--- a/notes models.docx
+++ b/notes models.docx
@@ -252,7 +252,7 @@
         <w:rPr>
           <w:lang w:val="en-US"/>
         </w:rPr>
-        <w:t xml:space="preserve"> done</w:t>
+        <w:t xml:space="preserve"> </w:t>
       </w:r>
     </w:p>
     <w:p>
@@ -341,33 +341,33 @@
         <w:rPr>
           <w:lang w:val="en-US"/>
         </w:rPr>
-        <w:t>student</w:t>
-      </w:r>
-      <w:r>
-        <w:rPr>
-          <w:lang w:val="en-US"/>
-        </w:rPr>
-        <w:t xml:space="preserve"> done</w:t>
-      </w:r>
-    </w:p>
-    <w:p>
-      <w:pPr>
-        <w:rPr>
-          <w:lang w:val="en-US"/>
-        </w:rPr>
-      </w:pPr>
-      <w:r>
-        <w:rPr>
-          <w:lang w:val="en-US"/>
-        </w:rPr>
-        <w:tab/>
-      </w:r>
-      <w:proofErr w:type="spellStart"/>
-      <w:r>
-        <w:rPr>
-          <w:lang w:val="en-US"/>
-        </w:rPr>
-        <w:t>student_id</w:t>
+        <w:t>document</w:t>
+      </w:r>
+      <w:r>
+        <w:rPr>
+          <w:lang w:val="en-US"/>
+        </w:rPr>
+        <w:t xml:space="preserve"> </w:t>
+      </w:r>
+    </w:p>
+    <w:p>
+      <w:pPr>
+        <w:rPr>
+          <w:lang w:val="en-US"/>
+        </w:rPr>
+      </w:pPr>
+      <w:r>
+        <w:rPr>
+          <w:lang w:val="en-US"/>
+        </w:rPr>
+        <w:tab/>
+      </w:r>
+      <w:proofErr w:type="spellStart"/>
+      <w:r>
+        <w:rPr>
+          <w:lang w:val="en-US"/>
+        </w:rPr>
+        <w:t>doc_id</w:t>
       </w:r>
       <w:proofErr w:type="spellEnd"/>
       <w:r>
@@ -388,33 +388,239 @@
           <w:lang w:val="en-US"/>
         </w:rPr>
         <w:tab/>
+      </w:r>
+      <w:proofErr w:type="spellStart"/>
+      <w:r>
+        <w:rPr>
+          <w:lang w:val="en-US"/>
+        </w:rPr>
+        <w:t>doc_title</w:t>
+      </w:r>
+      <w:proofErr w:type="spellEnd"/>
+      <w:r>
+        <w:rPr>
+          <w:lang w:val="en-US"/>
+        </w:rPr>
+        <w:t xml:space="preserve"> (</w:t>
+      </w:r>
+      <w:proofErr w:type="spellStart"/>
+      <w:r>
+        <w:rPr>
+          <w:lang w:val="en-US"/>
+        </w:rPr>
+        <w:t>uq</w:t>
+      </w:r>
+      <w:proofErr w:type="spellEnd"/>
+      <w:r>
+        <w:rPr>
+          <w:lang w:val="en-US"/>
+        </w:rPr>
+        <w:t>)</w:t>
+      </w:r>
+    </w:p>
+    <w:p>
+      <w:pPr>
+        <w:rPr>
+          <w:lang w:val="en-US"/>
+        </w:rPr>
+      </w:pPr>
+      <w:r>
+        <w:rPr>
+          <w:lang w:val="en-US"/>
+        </w:rPr>
+        <w:tab/>
+      </w:r>
+      <w:proofErr w:type="spellStart"/>
+      <w:r>
+        <w:rPr>
+          <w:lang w:val="en-US"/>
+        </w:rPr>
+        <w:t>doc_url</w:t>
+      </w:r>
+      <w:proofErr w:type="spellEnd"/>
+      <w:r>
+        <w:rPr>
+          <w:lang w:val="en-US"/>
+        </w:rPr>
+        <w:t xml:space="preserve"> (</w:t>
+      </w:r>
+      <w:proofErr w:type="spellStart"/>
+      <w:r>
+        <w:rPr>
+          <w:lang w:val="en-US"/>
+        </w:rPr>
+        <w:t>u</w:t>
+      </w:r>
+      <w:r>
+        <w:rPr>
+          <w:lang w:val="en-US"/>
+        </w:rPr>
+        <w:t>q</w:t>
+      </w:r>
+      <w:proofErr w:type="spellEnd"/>
+      <w:r>
+        <w:rPr>
+          <w:lang w:val="en-US"/>
+        </w:rPr>
+        <w:t>)</w:t>
+      </w:r>
+    </w:p>
+    <w:p>
+      <w:pPr>
+        <w:rPr>
+          <w:lang w:val="en-US"/>
+        </w:rPr>
+      </w:pPr>
+      <w:r>
+        <w:rPr>
+          <w:lang w:val="en-US"/>
+        </w:rPr>
+        <w:tab/>
+      </w:r>
+      <w:proofErr w:type="spellStart"/>
+      <w:r>
+        <w:rPr>
+          <w:lang w:val="en-US"/>
+        </w:rPr>
+        <w:t>subject_id</w:t>
+      </w:r>
+      <w:proofErr w:type="spellEnd"/>
+      <w:r>
+        <w:rPr>
+          <w:lang w:val="en-US"/>
+        </w:rPr>
+        <w:t xml:space="preserve"> (</w:t>
+      </w:r>
+      <w:proofErr w:type="spellStart"/>
+      <w:r>
+        <w:rPr>
+          <w:lang w:val="en-US"/>
+        </w:rPr>
+        <w:t>fk</w:t>
+      </w:r>
+      <w:proofErr w:type="spellEnd"/>
+      <w:r>
+        <w:rPr>
+          <w:lang w:val="en-US"/>
+        </w:rPr>
+        <w:t>)</w:t>
+      </w:r>
+    </w:p>
+    <w:p>
+      <w:pPr>
+        <w:rPr>
+          <w:lang w:val="en-US"/>
+        </w:rPr>
+      </w:pPr>
+      <w:r>
+        <w:rPr>
+          <w:lang w:val="en-US"/>
+        </w:rPr>
+        <w:tab/>
+        <w:t>module</w:t>
+      </w:r>
+    </w:p>
+    <w:p>
+      <w:pPr>
+        <w:rPr>
+          <w:lang w:val="en-US"/>
+        </w:rPr>
+      </w:pPr>
+    </w:p>
+    <w:p>
+      <w:pPr>
+        <w:rPr>
+          <w:lang w:val="en-US"/>
+        </w:rPr>
+      </w:pPr>
+      <w:r>
+        <w:rPr>
+          <w:lang w:val="en-US"/>
+        </w:rPr>
+        <w:t>faculty</w:t>
+      </w:r>
+      <w:r>
+        <w:rPr>
+          <w:lang w:val="en-US"/>
+        </w:rPr>
+        <w:t xml:space="preserve"> </w:t>
+      </w:r>
+    </w:p>
+    <w:p>
+      <w:pPr>
+        <w:rPr>
+          <w:lang w:val="en-US"/>
+        </w:rPr>
+      </w:pPr>
+      <w:r>
+        <w:rPr>
+          <w:lang w:val="en-US"/>
+        </w:rPr>
+        <w:tab/>
+      </w:r>
+      <w:r>
+        <w:rPr>
+          <w:lang w:val="en-US"/>
+        </w:rPr>
+        <w:t>faculty</w:t>
+      </w:r>
+      <w:r>
+        <w:rPr>
+          <w:lang w:val="en-US"/>
+        </w:rPr>
+        <w:t>_id</w:t>
+      </w:r>
+      <w:r>
+        <w:rPr>
+          <w:lang w:val="en-US"/>
+        </w:rPr>
+        <w:t xml:space="preserve"> (pk)</w:t>
+      </w:r>
+    </w:p>
+    <w:p>
+      <w:pPr>
+        <w:rPr>
+          <w:lang w:val="en-US"/>
+        </w:rPr>
+      </w:pPr>
+      <w:r>
+        <w:rPr>
+          <w:lang w:val="en-US"/>
+        </w:rPr>
+        <w:tab/>
         <w:t>name</w:t>
       </w:r>
-    </w:p>
-    <w:p>
-      <w:pPr>
-        <w:rPr>
-          <w:lang w:val="en-US"/>
-        </w:rPr>
-      </w:pPr>
-      <w:r>
-        <w:rPr>
-          <w:lang w:val="en-US"/>
-        </w:rPr>
-        <w:tab/>
-      </w:r>
-      <w:proofErr w:type="spellStart"/>
-      <w:r>
-        <w:rPr>
-          <w:lang w:val="en-US"/>
-        </w:rPr>
-        <w:t>us</w:t>
-      </w:r>
-      <w:r>
-        <w:rPr>
-          <w:lang w:val="en-US"/>
-        </w:rPr>
-        <w:t>n</w:t>
+      <w:r>
+        <w:rPr>
+          <w:lang w:val="en-US"/>
+        </w:rPr>
+        <w:tab/>
+      </w:r>
+    </w:p>
+    <w:p>
+      <w:pPr>
+        <w:rPr>
+          <w:lang w:val="en-US"/>
+        </w:rPr>
+      </w:pPr>
+      <w:r>
+        <w:rPr>
+          <w:lang w:val="en-US"/>
+        </w:rPr>
+        <w:tab/>
+      </w:r>
+      <w:proofErr w:type="spellStart"/>
+      <w:r>
+        <w:rPr>
+          <w:lang w:val="en-US"/>
+        </w:rPr>
+        <w:t>branch</w:t>
+      </w:r>
+      <w:r>
+        <w:rPr>
+          <w:lang w:val="en-US"/>
+        </w:rPr>
+        <w:t>_id</w:t>
       </w:r>
       <w:proofErr w:type="spellEnd"/>
       <w:r>
@@ -428,13 +634,7 @@
         <w:rPr>
           <w:lang w:val="en-US"/>
         </w:rPr>
-        <w:t>u</w:t>
-      </w:r>
-      <w:r>
-        <w:rPr>
-          <w:lang w:val="en-US"/>
-        </w:rPr>
-        <w:t>q</w:t>
+        <w:t>fk</w:t>
       </w:r>
       <w:proofErr w:type="spellEnd"/>
       <w:r>
@@ -443,538 +643,11 @@
         </w:rPr>
         <w:t>)</w:t>
       </w:r>
-    </w:p>
-    <w:p>
-      <w:pPr>
-        <w:rPr>
-          <w:lang w:val="en-US"/>
-        </w:rPr>
-      </w:pPr>
-      <w:r>
-        <w:rPr>
-          <w:lang w:val="en-US"/>
-        </w:rPr>
-        <w:tab/>
-        <w:t>email</w:t>
-      </w:r>
-      <w:r>
-        <w:rPr>
-          <w:lang w:val="en-US"/>
-        </w:rPr>
-        <w:t xml:space="preserve"> (</w:t>
-      </w:r>
-      <w:proofErr w:type="spellStart"/>
-      <w:r>
-        <w:rPr>
-          <w:lang w:val="en-US"/>
-        </w:rPr>
-        <w:t>u</w:t>
-      </w:r>
-      <w:r>
-        <w:rPr>
-          <w:lang w:val="en-US"/>
-        </w:rPr>
-        <w:t>q</w:t>
-      </w:r>
-      <w:proofErr w:type="spellEnd"/>
-      <w:r>
-        <w:rPr>
-          <w:lang w:val="en-US"/>
-        </w:rPr>
-        <w:t>)</w:t>
-      </w:r>
-    </w:p>
-    <w:p>
-      <w:pPr>
-        <w:rPr>
-          <w:lang w:val="en-US"/>
-        </w:rPr>
-      </w:pPr>
-      <w:r>
-        <w:rPr>
-          <w:lang w:val="en-US"/>
-        </w:rPr>
-        <w:tab/>
-        <w:t>password</w:t>
-      </w:r>
-    </w:p>
-    <w:p>
-      <w:pPr>
-        <w:rPr>
-          <w:lang w:val="en-US"/>
-        </w:rPr>
-      </w:pPr>
-      <w:r>
-        <w:rPr>
-          <w:lang w:val="en-US"/>
-        </w:rPr>
-        <w:tab/>
-      </w:r>
-      <w:proofErr w:type="spellStart"/>
-      <w:r>
-        <w:rPr>
-          <w:lang w:val="en-US"/>
-        </w:rPr>
-        <w:t>branch</w:t>
-      </w:r>
-      <w:r>
-        <w:rPr>
-          <w:lang w:val="en-US"/>
-        </w:rPr>
-        <w:t>_id</w:t>
-      </w:r>
-      <w:proofErr w:type="spellEnd"/>
-      <w:r>
-        <w:rPr>
-          <w:lang w:val="en-US"/>
-        </w:rPr>
-        <w:t xml:space="preserve"> (</w:t>
-      </w:r>
-      <w:proofErr w:type="spellStart"/>
-      <w:r>
-        <w:rPr>
-          <w:lang w:val="en-US"/>
-        </w:rPr>
-        <w:t>fk</w:t>
-      </w:r>
-      <w:proofErr w:type="spellEnd"/>
-      <w:r>
-        <w:rPr>
-          <w:lang w:val="en-US"/>
-        </w:rPr>
-        <w:t>)</w:t>
-      </w:r>
-    </w:p>
-    <w:p>
-      <w:pPr>
-        <w:rPr>
-          <w:lang w:val="en-US"/>
-        </w:rPr>
-      </w:pPr>
-      <w:r>
-        <w:rPr>
-          <w:lang w:val="en-US"/>
-        </w:rPr>
-        <w:tab/>
-        <w:t>sem</w:t>
-      </w:r>
-    </w:p>
-    <w:p>
-      <w:pPr>
-        <w:rPr>
-          <w:lang w:val="en-US"/>
-        </w:rPr>
-      </w:pPr>
-      <w:r>
-        <w:rPr>
-          <w:lang w:val="en-US"/>
-        </w:rPr>
-        <w:tab/>
-        <w:t>year</w:t>
-      </w:r>
-    </w:p>
-    <w:p>
-      <w:pPr>
-        <w:rPr>
-          <w:lang w:val="en-US"/>
-        </w:rPr>
-      </w:pPr>
-      <w:r>
-        <w:rPr>
-          <w:lang w:val="en-US"/>
-        </w:rPr>
-        <w:tab/>
-      </w:r>
-      <w:proofErr w:type="spellStart"/>
-      <w:r>
-        <w:rPr>
-          <w:lang w:val="en-US"/>
-        </w:rPr>
-        <w:t>created_by</w:t>
-      </w:r>
-      <w:proofErr w:type="spellEnd"/>
-    </w:p>
-    <w:p>
-      <w:pPr>
-        <w:rPr>
-          <w:lang w:val="en-US"/>
-        </w:rPr>
-      </w:pPr>
-      <w:r>
-        <w:rPr>
-          <w:lang w:val="en-US"/>
-        </w:rPr>
-        <w:tab/>
-      </w:r>
-      <w:proofErr w:type="spellStart"/>
-      <w:r>
-        <w:rPr>
-          <w:lang w:val="en-US"/>
-        </w:rPr>
-        <w:t>created_on</w:t>
-      </w:r>
-      <w:proofErr w:type="spellEnd"/>
-    </w:p>
-    <w:p>
-      <w:pPr>
-        <w:rPr>
-          <w:lang w:val="en-US"/>
-        </w:rPr>
-      </w:pPr>
-      <w:r>
-        <w:rPr>
-          <w:lang w:val="en-US"/>
-        </w:rPr>
-        <w:tab/>
-      </w:r>
-      <w:proofErr w:type="spellStart"/>
-      <w:r>
-        <w:rPr>
-          <w:lang w:val="en-US"/>
-        </w:rPr>
-        <w:t>modified_by</w:t>
-      </w:r>
-      <w:proofErr w:type="spellEnd"/>
-    </w:p>
-    <w:p>
-      <w:pPr>
-        <w:rPr>
-          <w:lang w:val="en-US"/>
-        </w:rPr>
-      </w:pPr>
-      <w:r>
-        <w:rPr>
-          <w:lang w:val="en-US"/>
-        </w:rPr>
-        <w:tab/>
-      </w:r>
-      <w:proofErr w:type="spellStart"/>
-      <w:r>
-        <w:rPr>
-          <w:lang w:val="en-US"/>
-        </w:rPr>
-        <w:t>modified_on</w:t>
-      </w:r>
-      <w:proofErr w:type="spellEnd"/>
-    </w:p>
-    <w:p>
-      <w:pPr>
-        <w:rPr>
-          <w:lang w:val="en-US"/>
-        </w:rPr>
-      </w:pPr>
-    </w:p>
-    <w:p>
-      <w:pPr>
-        <w:rPr>
-          <w:lang w:val="en-US"/>
-        </w:rPr>
-      </w:pPr>
-      <w:r>
-        <w:rPr>
-          <w:lang w:val="en-US"/>
-        </w:rPr>
-        <w:t>document</w:t>
-      </w:r>
-      <w:r>
-        <w:rPr>
-          <w:lang w:val="en-US"/>
-        </w:rPr>
-        <w:t xml:space="preserve"> done</w:t>
-      </w:r>
-    </w:p>
-    <w:p>
-      <w:pPr>
-        <w:rPr>
-          <w:lang w:val="en-US"/>
-        </w:rPr>
-      </w:pPr>
-      <w:r>
-        <w:rPr>
-          <w:lang w:val="en-US"/>
-        </w:rPr>
-        <w:tab/>
-      </w:r>
-      <w:proofErr w:type="spellStart"/>
-      <w:r>
-        <w:rPr>
-          <w:lang w:val="en-US"/>
-        </w:rPr>
-        <w:t>doc_id</w:t>
-      </w:r>
-      <w:proofErr w:type="spellEnd"/>
-      <w:r>
-        <w:rPr>
-          <w:lang w:val="en-US"/>
-        </w:rPr>
-        <w:t xml:space="preserve"> (pk)</w:t>
-      </w:r>
-    </w:p>
-    <w:p>
-      <w:pPr>
-        <w:rPr>
-          <w:lang w:val="en-US"/>
-        </w:rPr>
-      </w:pPr>
-      <w:r>
-        <w:rPr>
-          <w:lang w:val="en-US"/>
-        </w:rPr>
-        <w:tab/>
-      </w:r>
-      <w:proofErr w:type="spellStart"/>
-      <w:r>
-        <w:rPr>
-          <w:lang w:val="en-US"/>
-        </w:rPr>
-        <w:t>doc_title</w:t>
-      </w:r>
-      <w:proofErr w:type="spellEnd"/>
-      <w:r>
-        <w:rPr>
-          <w:lang w:val="en-US"/>
-        </w:rPr>
-        <w:t xml:space="preserve"> (</w:t>
-      </w:r>
-      <w:proofErr w:type="spellStart"/>
-      <w:r>
-        <w:rPr>
-          <w:lang w:val="en-US"/>
-        </w:rPr>
-        <w:t>uq</w:t>
-      </w:r>
-      <w:proofErr w:type="spellEnd"/>
-      <w:r>
-        <w:rPr>
-          <w:lang w:val="en-US"/>
-        </w:rPr>
-        <w:t>)</w:t>
-      </w:r>
-    </w:p>
-    <w:p>
-      <w:pPr>
-        <w:rPr>
-          <w:lang w:val="en-US"/>
-        </w:rPr>
-      </w:pPr>
-      <w:r>
-        <w:rPr>
-          <w:lang w:val="en-US"/>
-        </w:rPr>
-        <w:tab/>
-      </w:r>
-      <w:proofErr w:type="spellStart"/>
-      <w:r>
-        <w:rPr>
-          <w:lang w:val="en-US"/>
-        </w:rPr>
-        <w:t>doc_url</w:t>
-      </w:r>
-      <w:proofErr w:type="spellEnd"/>
-      <w:r>
-        <w:rPr>
-          <w:lang w:val="en-US"/>
-        </w:rPr>
-        <w:t xml:space="preserve"> (</w:t>
-      </w:r>
-      <w:proofErr w:type="spellStart"/>
-      <w:r>
-        <w:rPr>
-          <w:lang w:val="en-US"/>
-        </w:rPr>
-        <w:t>u</w:t>
-      </w:r>
-      <w:r>
-        <w:rPr>
-          <w:lang w:val="en-US"/>
-        </w:rPr>
-        <w:t>q</w:t>
-      </w:r>
-      <w:proofErr w:type="spellEnd"/>
-      <w:r>
-        <w:rPr>
-          <w:lang w:val="en-US"/>
-        </w:rPr>
-        <w:t>)</w:t>
-      </w:r>
-    </w:p>
-    <w:p>
-      <w:pPr>
-        <w:rPr>
-          <w:lang w:val="en-US"/>
-        </w:rPr>
-      </w:pPr>
-      <w:r>
-        <w:rPr>
-          <w:lang w:val="en-US"/>
-        </w:rPr>
-        <w:tab/>
-      </w:r>
-      <w:proofErr w:type="spellStart"/>
-      <w:r>
-        <w:rPr>
-          <w:lang w:val="en-US"/>
-        </w:rPr>
-        <w:t>subject_id</w:t>
-      </w:r>
-      <w:proofErr w:type="spellEnd"/>
-      <w:r>
-        <w:rPr>
-          <w:lang w:val="en-US"/>
-        </w:rPr>
-        <w:t xml:space="preserve"> (</w:t>
-      </w:r>
-      <w:proofErr w:type="spellStart"/>
-      <w:r>
-        <w:rPr>
-          <w:lang w:val="en-US"/>
-        </w:rPr>
-        <w:t>fk</w:t>
-      </w:r>
-      <w:proofErr w:type="spellEnd"/>
-      <w:r>
-        <w:rPr>
-          <w:lang w:val="en-US"/>
-        </w:rPr>
-        <w:t>)</w:t>
-      </w:r>
-    </w:p>
-    <w:p>
-      <w:pPr>
-        <w:rPr>
-          <w:lang w:val="en-US"/>
-        </w:rPr>
-      </w:pPr>
-      <w:r>
-        <w:rPr>
-          <w:lang w:val="en-US"/>
-        </w:rPr>
-        <w:tab/>
-        <w:t>module</w:t>
-      </w:r>
-    </w:p>
-    <w:p>
-      <w:pPr>
-        <w:rPr>
-          <w:lang w:val="en-US"/>
-        </w:rPr>
-      </w:pPr>
-    </w:p>
-    <w:p>
-      <w:pPr>
-        <w:rPr>
-          <w:lang w:val="en-US"/>
-        </w:rPr>
-      </w:pPr>
-      <w:r>
-        <w:rPr>
-          <w:lang w:val="en-US"/>
-        </w:rPr>
-        <w:t>faculty</w:t>
-      </w:r>
-      <w:r>
-        <w:rPr>
-          <w:lang w:val="en-US"/>
-        </w:rPr>
-        <w:t xml:space="preserve"> done</w:t>
-      </w:r>
-    </w:p>
-    <w:p>
-      <w:pPr>
-        <w:rPr>
-          <w:lang w:val="en-US"/>
-        </w:rPr>
-      </w:pPr>
-      <w:r>
-        <w:rPr>
-          <w:lang w:val="en-US"/>
-        </w:rPr>
-        <w:tab/>
-      </w:r>
-      <w:r>
-        <w:rPr>
-          <w:lang w:val="en-US"/>
-        </w:rPr>
-        <w:t>faculty</w:t>
-      </w:r>
-      <w:r>
-        <w:rPr>
-          <w:lang w:val="en-US"/>
-        </w:rPr>
-        <w:t>_id</w:t>
-      </w:r>
-      <w:r>
-        <w:rPr>
-          <w:lang w:val="en-US"/>
-        </w:rPr>
-        <w:t xml:space="preserve"> (pk)</w:t>
-      </w:r>
-    </w:p>
-    <w:p>
-      <w:pPr>
-        <w:rPr>
-          <w:lang w:val="en-US"/>
-        </w:rPr>
-      </w:pPr>
-      <w:r>
-        <w:rPr>
-          <w:lang w:val="en-US"/>
-        </w:rPr>
-        <w:tab/>
-        <w:t>name</w:t>
-      </w:r>
-      <w:r>
-        <w:rPr>
-          <w:lang w:val="en-US"/>
-        </w:rPr>
-        <w:tab/>
-      </w:r>
-    </w:p>
-    <w:p>
-      <w:pPr>
-        <w:rPr>
-          <w:lang w:val="en-US"/>
-        </w:rPr>
-      </w:pPr>
-      <w:r>
-        <w:rPr>
-          <w:lang w:val="en-US"/>
-        </w:rPr>
-        <w:tab/>
-      </w:r>
-      <w:proofErr w:type="spellStart"/>
-      <w:r>
-        <w:rPr>
-          <w:lang w:val="en-US"/>
-        </w:rPr>
-        <w:t>branch</w:t>
-      </w:r>
-      <w:r>
-        <w:rPr>
-          <w:lang w:val="en-US"/>
-        </w:rPr>
-        <w:t>_id</w:t>
-      </w:r>
-      <w:proofErr w:type="spellEnd"/>
-      <w:r>
-        <w:rPr>
-          <w:lang w:val="en-US"/>
-        </w:rPr>
-        <w:t xml:space="preserve"> (</w:t>
-      </w:r>
-      <w:proofErr w:type="spellStart"/>
-      <w:r>
-        <w:rPr>
-          <w:lang w:val="en-US"/>
-        </w:rPr>
-        <w:t>fk</w:t>
-      </w:r>
-      <w:proofErr w:type="spellEnd"/>
-      <w:r>
-        <w:rPr>
-          <w:lang w:val="en-US"/>
-        </w:rPr>
-        <w:t>)</w:t>
+      <w:r>
+        <w:rPr>
+          <w:lang w:val="en-US"/>
+        </w:rPr>
+        <w:t xml:space="preserve"> : null</w:t>
       </w:r>
     </w:p>
     <w:p>
